--- a/Documents/Records_201805.docx
+++ b/Documents/Records_201805.docx
@@ -1015,28 +1015,102 @@
           <w:rFonts w:hint="eastAsia"/>
           <w:lang w:val="en-US" w:eastAsia="zh-CN"/>
         </w:rPr>
-        <w:t>Simplebook</w:t>
+        <w:t>Simplebook增加一个启动参数,--booktitle  如果打开的是资源book,标题设置为booktitle</w:t>
+      </w:r>
+    </w:p>
+    <w:p>
+      <w:pPr>
+        <w:numPr>
+          <w:ilvl w:val="0"/>
+          <w:numId w:val="0"/>
+        </w:numPr>
+        <w:rPr>
+          <w:rFonts w:hint="eastAsia"/>
+          <w:lang w:val="en-US" w:eastAsia="zh-CN"/>
+        </w:rPr>
+      </w:pPr>
+    </w:p>
+    <w:p>
+      <w:pPr>
+        <w:numPr>
+          <w:ilvl w:val="0"/>
+          <w:numId w:val="0"/>
+        </w:numPr>
+        <w:rPr>
+          <w:rFonts w:hint="eastAsia"/>
+          <w:lang w:val="en-US" w:eastAsia="zh-CN"/>
+        </w:rPr>
+      </w:pPr>
+    </w:p>
+    <w:p>
+      <w:pPr>
+        <w:numPr>
+          <w:ilvl w:val="0"/>
+          <w:numId w:val="0"/>
+        </w:numPr>
+        <w:rPr>
+          <w:rFonts w:hint="eastAsia"/>
+          <w:lang w:val="en-US" w:eastAsia="zh-CN"/>
+        </w:rPr>
+      </w:pPr>
+      <w:r>
+        <w:rPr>
+          <w:rFonts w:hint="eastAsia"/>
+          <w:lang w:val="en-US" w:eastAsia="zh-CN"/>
+        </w:rPr>
+        <w:t>2018年5月8日 周二</w:t>
+      </w:r>
+    </w:p>
+    <w:p>
+      <w:pPr>
+        <w:numPr>
+          <w:ilvl w:val="0"/>
+          <w:numId w:val="0"/>
+        </w:numPr>
+        <w:rPr>
+          <w:rFonts w:hint="eastAsia" w:ascii="Lucida Console" w:hAnsi="Lucida Console" w:eastAsia="Lucida Console"/>
+          <w:color w:val="008000"/>
+          <w:sz w:val="19"/>
+          <w:highlight w:val="white"/>
+        </w:rPr>
+      </w:pPr>
+      <w:r>
+        <w:rPr>
+          <w:rFonts w:hint="eastAsia"/>
+          <w:lang w:val="en-US" w:eastAsia="zh-CN"/>
+        </w:rPr>
+        <w:t>1,将全局工具栏的进程名改名</w:t>
+      </w:r>
+      <w:r>
+        <w:rPr>
+          <w:rFonts w:hint="eastAsia" w:ascii="Lucida Console" w:hAnsi="Lucida Console" w:eastAsia="Lucida Console"/>
+          <w:color w:val="008000"/>
+          <w:sz w:val="19"/>
+          <w:highlight w:val="white"/>
+        </w:rPr>
+        <w:t>//要求将进程的名字从"互联教学助手"改为"ToolBar"</w:t>
+      </w:r>
+    </w:p>
+    <w:p>
+      <w:pPr>
+        <w:numPr>
+          <w:ilvl w:val="0"/>
+          <w:numId w:val="0"/>
+        </w:numPr>
+        <w:rPr>
+          <w:rFonts w:hint="eastAsia"/>
+          <w:lang w:val="en-US" w:eastAsia="zh-CN"/>
+        </w:rPr>
+      </w:pPr>
+      <w:r>
+        <w:rPr>
+          <w:rFonts w:hint="eastAsia"/>
+          <w:lang w:val="en-US" w:eastAsia="zh-CN"/>
+        </w:rPr>
+        <w:t>2,</w:t>
       </w:r>
       <w:bookmarkStart w:id="0" w:name="_GoBack"/>
       <w:bookmarkEnd w:id="0"/>
-      <w:r>
-        <w:rPr>
-          <w:rFonts w:hint="eastAsia"/>
-          <w:lang w:val="en-US" w:eastAsia="zh-CN"/>
-        </w:rPr>
-        <w:t>增加一个启动参数,--booktitle  如果打开的是资源book,标题设置为booktitle</w:t>
-      </w:r>
-    </w:p>
-    <w:p>
-      <w:pPr>
-        <w:numPr>
-          <w:numId w:val="0"/>
-        </w:numPr>
-        <w:rPr>
-          <w:rFonts w:hint="eastAsia"/>
-          <w:lang w:val="en-US" w:eastAsia="zh-CN"/>
-        </w:rPr>
-      </w:pPr>
     </w:p>
     <w:sectPr>
       <w:pgSz w:w="11906" w:h="16838"/>

--- a/Documents/Records_201805.docx
+++ b/Documents/Records_201805.docx
@@ -1098,19 +1098,326 @@
           <w:numId w:val="0"/>
         </w:numPr>
         <w:rPr>
-          <w:rFonts w:hint="eastAsia"/>
-          <w:lang w:val="en-US" w:eastAsia="zh-CN"/>
-        </w:rPr>
-      </w:pPr>
-      <w:r>
-        <w:rPr>
-          <w:rFonts w:hint="eastAsia"/>
-          <w:lang w:val="en-US" w:eastAsia="zh-CN"/>
-        </w:rPr>
-        <w:t>2,</w:t>
-      </w:r>
-      <w:bookmarkStart w:id="0" w:name="_GoBack"/>
+          <w:rFonts w:hint="eastAsia" w:ascii="Lucida Console" w:hAnsi="Lucida Console" w:eastAsia="Lucida Console"/>
+          <w:color w:val="008000"/>
+          <w:sz w:val="19"/>
+          <w:highlight w:val="white"/>
+        </w:rPr>
+      </w:pPr>
+    </w:p>
+    <w:p>
+      <w:pPr>
+        <w:numPr>
+          <w:ilvl w:val="0"/>
+          <w:numId w:val="0"/>
+        </w:numPr>
+        <w:rPr>
+          <w:rFonts w:hint="eastAsia"/>
+          <w:lang w:val="en-US" w:eastAsia="zh-CN"/>
+        </w:rPr>
+      </w:pPr>
+      <w:r>
+        <w:rPr>
+          <w:rFonts w:hint="eastAsia"/>
+          <w:lang w:val="en-US" w:eastAsia="zh-CN"/>
+        </w:rPr>
+        <w:t>2018年5月10日 周四</w:t>
+      </w:r>
+    </w:p>
+    <w:p>
+      <w:pPr>
+        <w:numPr>
+          <w:ilvl w:val="0"/>
+          <w:numId w:val="0"/>
+        </w:numPr>
+        <w:rPr>
+          <w:rFonts w:hint="eastAsia" w:ascii="Lucida Console" w:hAnsi="Lucida Console" w:eastAsia="Lucida Console"/>
+          <w:color w:val="008000"/>
+          <w:sz w:val="19"/>
+          <w:highlight w:val="white"/>
+        </w:rPr>
+      </w:pPr>
+      <w:r>
+        <w:rPr>
+          <w:rFonts w:hint="eastAsia"/>
+          <w:lang w:val="en-US" w:eastAsia="zh-CN"/>
+        </w:rPr>
+        <w:t>1,将全局工具栏的进程名改名</w:t>
+      </w:r>
+      <w:r>
+        <w:rPr>
+          <w:rFonts w:hint="eastAsia" w:ascii="Lucida Console" w:hAnsi="Lucida Console" w:eastAsia="Lucida Console"/>
+          <w:color w:val="008000"/>
+          <w:sz w:val="19"/>
+          <w:highlight w:val="white"/>
+        </w:rPr>
+        <w:t>//要求将进程的名字从"互联教学助手"改为"Tool</w:t>
+      </w:r>
+      <w:r>
+        <w:rPr>
+          <w:rFonts w:hint="eastAsia" w:ascii="Lucida Console" w:hAnsi="Lucida Console" w:eastAsia="宋体"/>
+          <w:color w:val="008000"/>
+          <w:sz w:val="19"/>
+          <w:highlight w:val="white"/>
+          <w:lang w:val="en-US" w:eastAsia="zh-CN"/>
+        </w:rPr>
+        <w:t>b</w:t>
+      </w:r>
+      <w:r>
+        <w:rPr>
+          <w:rFonts w:hint="eastAsia" w:ascii="Lucida Console" w:hAnsi="Lucida Console" w:eastAsia="Lucida Console"/>
+          <w:color w:val="008000"/>
+          <w:sz w:val="19"/>
+          <w:highlight w:val="white"/>
+        </w:rPr>
+        <w:t>ar"</w:t>
+      </w:r>
+    </w:p>
+    <w:p>
+      <w:pPr>
+        <w:numPr>
+          <w:ilvl w:val="0"/>
+          <w:numId w:val="0"/>
+        </w:numPr>
+        <w:rPr>
+          <w:rFonts w:hint="eastAsia"/>
+          <w:lang w:val="en-US" w:eastAsia="zh-CN"/>
+        </w:rPr>
+      </w:pPr>
+      <w:r>
+        <w:rPr>
+          <w:rFonts w:hint="eastAsia"/>
+          <w:lang w:val="en-US" w:eastAsia="zh-CN"/>
+        </w:rPr>
+        <w:t>2,实现全局工具栏拖动的功能  有bug</w:t>
+      </w:r>
+    </w:p>
+    <w:p>
+      <w:pPr>
+        <w:numPr>
+          <w:ilvl w:val="0"/>
+          <w:numId w:val="0"/>
+        </w:numPr>
+        <w:rPr>
+          <w:rFonts w:hint="eastAsia"/>
+          <w:lang w:val="en-US" w:eastAsia="zh-CN"/>
+        </w:rPr>
+      </w:pPr>
+    </w:p>
+    <w:p>
+      <w:pPr>
+        <w:numPr>
+          <w:ilvl w:val="0"/>
+          <w:numId w:val="0"/>
+        </w:numPr>
+        <w:rPr>
+          <w:rFonts w:hint="eastAsia"/>
+          <w:lang w:val="en-US" w:eastAsia="zh-CN"/>
+        </w:rPr>
+      </w:pPr>
+    </w:p>
+    <w:p>
+      <w:pPr>
+        <w:numPr>
+          <w:ilvl w:val="0"/>
+          <w:numId w:val="0"/>
+        </w:numPr>
+        <w:rPr>
+          <w:rFonts w:hint="eastAsia"/>
+          <w:lang w:val="en-US" w:eastAsia="zh-CN"/>
+        </w:rPr>
+      </w:pPr>
+      <w:r>
+        <w:rPr>
+          <w:rFonts w:hint="eastAsia"/>
+          <w:lang w:val="en-US" w:eastAsia="zh-CN"/>
+        </w:rPr>
+        <w:t>2018年5月11日 周五</w:t>
+      </w:r>
+    </w:p>
+    <w:p>
+      <w:pPr>
+        <w:numPr>
+          <w:ilvl w:val="0"/>
+          <w:numId w:val="0"/>
+        </w:numPr>
+        <w:rPr>
+          <w:rFonts w:hint="eastAsia"/>
+          <w:lang w:val="en-US" w:eastAsia="zh-CN"/>
+        </w:rPr>
+      </w:pPr>
+      <w:r>
+        <w:rPr>
+          <w:rFonts w:hint="eastAsia"/>
+          <w:lang w:val="en-US" w:eastAsia="zh-CN"/>
+        </w:rPr>
+        <w:t>1,解决向右拖动后toolbar看不见的bug</w:t>
+      </w:r>
+    </w:p>
+    <w:p>
+      <w:pPr>
+        <w:numPr>
+          <w:ilvl w:val="0"/>
+          <w:numId w:val="0"/>
+        </w:numPr>
+        <w:rPr>
+          <w:rFonts w:ascii="Arial" w:hAnsi="Arial" w:eastAsia="宋体" w:cs="Arial"/>
+          <w:i w:val="0"/>
+          <w:caps w:val="0"/>
+          <w:color w:val="000000"/>
+          <w:spacing w:val="0"/>
+          <w:sz w:val="18"/>
+          <w:szCs w:val="18"/>
+          <w:shd w:val="clear" w:fill="F5F5F5"/>
+        </w:rPr>
+      </w:pPr>
+      <w:bookmarkStart w:id="0" w:name="OLE_LINK1"/>
+      <w:r>
+        <w:rPr>
+          <w:rFonts w:ascii="Arial" w:hAnsi="Arial" w:eastAsia="宋体" w:cs="Arial"/>
+          <w:i w:val="0"/>
+          <w:caps w:val="0"/>
+          <w:color w:val="000000"/>
+          <w:spacing w:val="0"/>
+          <w:sz w:val="18"/>
+          <w:szCs w:val="18"/>
+          <w:shd w:val="clear" w:fill="E8E9EA"/>
+        </w:rPr>
+        <w:t>BUG2018040311438</w:t>
+      </w:r>
+      <w:r>
+        <w:rPr>
+          <w:rFonts w:hint="eastAsia" w:ascii="Arial" w:hAnsi="Arial" w:eastAsia="宋体" w:cs="Arial"/>
+          <w:i w:val="0"/>
+          <w:caps w:val="0"/>
+          <w:color w:val="000000"/>
+          <w:spacing w:val="0"/>
+          <w:sz w:val="18"/>
+          <w:szCs w:val="18"/>
+          <w:shd w:val="clear" w:fill="E8E9EA"/>
+          <w:lang w:val="en-US" w:eastAsia="zh-CN"/>
+        </w:rPr>
+        <w:t xml:space="preserve"> </w:t>
+      </w:r>
+      <w:r>
+        <w:rPr>
+          <w:rFonts w:ascii="Arial" w:hAnsi="Arial" w:eastAsia="宋体" w:cs="Arial"/>
+          <w:i w:val="0"/>
+          <w:caps w:val="0"/>
+          <w:color w:val="000000"/>
+          <w:spacing w:val="0"/>
+          <w:sz w:val="18"/>
+          <w:szCs w:val="18"/>
+          <w:shd w:val="clear" w:fill="F5F5F5"/>
+        </w:rPr>
+        <w:t>全局工具栏：全局工具栏仅实现展开/收起，不可以通过拖拽的方式，将其放到最左侧/最右侧，与需求不符</w:t>
+      </w:r>
       <w:bookmarkEnd w:id="0"/>
+    </w:p>
+    <w:p>
+      <w:pPr>
+        <w:numPr>
+          <w:ilvl w:val="0"/>
+          <w:numId w:val="0"/>
+        </w:numPr>
+        <w:rPr>
+          <w:rFonts w:ascii="Arial" w:hAnsi="Arial" w:eastAsia="宋体" w:cs="Arial"/>
+          <w:i w:val="0"/>
+          <w:caps w:val="0"/>
+          <w:color w:val="000000"/>
+          <w:spacing w:val="0"/>
+          <w:sz w:val="18"/>
+          <w:szCs w:val="18"/>
+          <w:shd w:val="clear" w:fill="F5F5F5"/>
+        </w:rPr>
+      </w:pPr>
+    </w:p>
+    <w:p>
+      <w:pPr>
+        <w:numPr>
+          <w:ilvl w:val="0"/>
+          <w:numId w:val="0"/>
+        </w:numPr>
+        <w:rPr>
+          <w:rFonts w:hint="eastAsia" w:ascii="Arial" w:hAnsi="Arial" w:eastAsia="宋体" w:cs="Arial"/>
+          <w:i w:val="0"/>
+          <w:caps w:val="0"/>
+          <w:color w:val="000000"/>
+          <w:spacing w:val="0"/>
+          <w:sz w:val="18"/>
+          <w:szCs w:val="18"/>
+          <w:shd w:val="clear" w:fill="F5F5F5"/>
+          <w:lang w:val="en-US" w:eastAsia="zh-CN"/>
+        </w:rPr>
+      </w:pPr>
+      <w:r>
+        <w:rPr>
+          <w:rFonts w:hint="eastAsia" w:ascii="Arial" w:hAnsi="Arial" w:eastAsia="宋体" w:cs="Arial"/>
+          <w:i w:val="0"/>
+          <w:caps w:val="0"/>
+          <w:color w:val="000000"/>
+          <w:spacing w:val="0"/>
+          <w:sz w:val="18"/>
+          <w:szCs w:val="18"/>
+          <w:shd w:val="clear" w:fill="F5F5F5"/>
+          <w:lang w:val="en-US" w:eastAsia="zh-CN"/>
+        </w:rPr>
+        <w:t>2,提交</w:t>
+      </w:r>
+    </w:p>
+    <w:p>
+      <w:pPr>
+        <w:numPr>
+          <w:ilvl w:val="0"/>
+          <w:numId w:val="0"/>
+        </w:numPr>
+        <w:rPr>
+          <w:rFonts w:hint="eastAsia" w:ascii="Arial" w:hAnsi="Arial" w:eastAsia="宋体" w:cs="Arial"/>
+          <w:i w:val="0"/>
+          <w:caps w:val="0"/>
+          <w:color w:val="000000"/>
+          <w:spacing w:val="0"/>
+          <w:sz w:val="18"/>
+          <w:szCs w:val="18"/>
+          <w:shd w:val="clear" w:fill="F5F5F5"/>
+          <w:lang w:val="en-US" w:eastAsia="zh-CN"/>
+        </w:rPr>
+      </w:pPr>
+      <w:r>
+        <w:rPr>
+          <w:rFonts w:hint="eastAsia" w:ascii="Arial" w:hAnsi="Arial" w:eastAsia="宋体" w:cs="Arial"/>
+          <w:i w:val="0"/>
+          <w:caps w:val="0"/>
+          <w:color w:val="000000"/>
+          <w:spacing w:val="0"/>
+          <w:sz w:val="18"/>
+          <w:szCs w:val="18"/>
+          <w:shd w:val="clear" w:fill="F5F5F5"/>
+          <w:lang w:val="en-US" w:eastAsia="zh-CN"/>
+        </w:rPr>
+        <w:t>1,为使全局工具栏支持拖动添加的5个图片文件</w:t>
+      </w:r>
+    </w:p>
+    <w:p>
+      <w:pPr>
+        <w:numPr>
+          <w:ilvl w:val="0"/>
+          <w:numId w:val="0"/>
+        </w:numPr>
+        <w:rPr>
+          <w:rFonts w:hint="eastAsia" w:ascii="Arial" w:hAnsi="Arial" w:eastAsia="宋体" w:cs="Arial"/>
+          <w:i w:val="0"/>
+          <w:caps w:val="0"/>
+          <w:color w:val="000000"/>
+          <w:spacing w:val="0"/>
+          <w:sz w:val="18"/>
+          <w:szCs w:val="18"/>
+          <w:shd w:val="clear" w:fill="F5F5F5"/>
+          <w:lang w:val="en-US" w:eastAsia="zh-CN"/>
+        </w:rPr>
+      </w:pPr>
+      <w:bookmarkStart w:id="1" w:name="_GoBack"/>
+      <w:bookmarkEnd w:id="1"/>
     </w:p>
     <w:sectPr>
       <w:pgSz w:w="11906" w:h="16838"/>
@@ -1151,7 +1458,7 @@
   <w:docDefaults>
     <w:rPrDefault>
       <w:rPr>
-        <w:rFonts w:asciiTheme="minorHAnsi" w:hAnsiTheme="minorHAnsi" w:eastAsiaTheme="minorEastAsia" w:cstheme="minorBidi"/>
+        <w:rFonts w:ascii="Times New Roman" w:hAnsi="Times New Roman" w:eastAsia="宋体" w:cs="Times New Roman"/>
       </w:rPr>
     </w:rPrDefault>
   </w:docDefaults>

--- a/Documents/Records_201805.docx
+++ b/Documents/Records_201805.docx
@@ -1416,6 +1416,203 @@
           <w:lang w:val="en-US" w:eastAsia="zh-CN"/>
         </w:rPr>
       </w:pPr>
+    </w:p>
+    <w:p>
+      <w:pPr>
+        <w:numPr>
+          <w:ilvl w:val="0"/>
+          <w:numId w:val="0"/>
+        </w:numPr>
+        <w:rPr>
+          <w:rFonts w:hint="eastAsia" w:ascii="Arial" w:hAnsi="Arial" w:eastAsia="宋体" w:cs="Arial"/>
+          <w:i w:val="0"/>
+          <w:caps w:val="0"/>
+          <w:color w:val="000000"/>
+          <w:spacing w:val="0"/>
+          <w:sz w:val="18"/>
+          <w:szCs w:val="18"/>
+          <w:shd w:val="clear" w:fill="F5F5F5"/>
+          <w:lang w:val="en-US" w:eastAsia="zh-CN"/>
+        </w:rPr>
+      </w:pPr>
+    </w:p>
+    <w:p>
+      <w:pPr>
+        <w:numPr>
+          <w:ilvl w:val="0"/>
+          <w:numId w:val="0"/>
+        </w:numPr>
+        <w:rPr>
+          <w:rFonts w:hint="eastAsia"/>
+          <w:lang w:val="en-US" w:eastAsia="zh-CN"/>
+        </w:rPr>
+      </w:pPr>
+      <w:r>
+        <w:rPr>
+          <w:rFonts w:hint="eastAsia"/>
+          <w:lang w:val="en-US" w:eastAsia="zh-CN"/>
+        </w:rPr>
+        <w:t>2018年5月14日 周一</w:t>
+      </w:r>
+    </w:p>
+    <w:p>
+      <w:pPr>
+        <w:numPr>
+          <w:ilvl w:val="0"/>
+          <w:numId w:val="0"/>
+        </w:numPr>
+        <w:rPr>
+          <w:rFonts w:hint="eastAsia" w:ascii="Lucida Console" w:hAnsi="Lucida Console" w:eastAsia="宋体"/>
+          <w:color w:val="000000"/>
+          <w:sz w:val="19"/>
+          <w:highlight w:val="white"/>
+          <w:lang w:val="en-US" w:eastAsia="zh-CN"/>
+        </w:rPr>
+      </w:pPr>
+      <w:r>
+        <w:rPr>
+          <w:rFonts w:hint="eastAsia"/>
+          <w:lang w:val="en-US" w:eastAsia="zh-CN"/>
+        </w:rPr>
+        <w:t>1,在全局工具栏项目中,只要把config.ini中的</w:t>
+      </w:r>
+      <w:r>
+        <w:rPr>
+          <w:rFonts w:hint="eastAsia" w:ascii="Lucida Console" w:hAnsi="Lucida Console" w:eastAsia="Lucida Console"/>
+          <w:color w:val="000000"/>
+          <w:sz w:val="19"/>
+          <w:highlight w:val="white"/>
+        </w:rPr>
+        <w:t>Lang = zh-CN</w:t>
+      </w:r>
+      <w:r>
+        <w:rPr>
+          <w:rFonts w:hint="eastAsia" w:ascii="Lucida Console" w:hAnsi="Lucida Console" w:eastAsia="宋体"/>
+          <w:color w:val="000000"/>
+          <w:sz w:val="19"/>
+          <w:highlight w:val="white"/>
+          <w:lang w:val="en-US" w:eastAsia="zh-CN"/>
+        </w:rPr>
+        <w:t xml:space="preserve">  修改即可修改语言</w:t>
+      </w:r>
+    </w:p>
+    <w:p>
+      <w:pPr>
+        <w:numPr>
+          <w:ilvl w:val="0"/>
+          <w:numId w:val="0"/>
+        </w:numPr>
+        <w:rPr>
+          <w:rFonts w:hint="eastAsia" w:ascii="Lucida Console" w:hAnsi="Lucida Console" w:eastAsia="宋体"/>
+          <w:color w:val="000000"/>
+          <w:sz w:val="19"/>
+          <w:highlight w:val="white"/>
+          <w:lang w:val="en-US" w:eastAsia="zh-CN"/>
+        </w:rPr>
+      </w:pPr>
+    </w:p>
+    <w:p>
+      <w:pPr>
+        <w:numPr>
+          <w:ilvl w:val="0"/>
+          <w:numId w:val="0"/>
+        </w:numPr>
+        <w:rPr>
+          <w:rFonts w:hint="eastAsia" w:ascii="Arial" w:hAnsi="Arial" w:eastAsia="宋体" w:cs="Arial"/>
+          <w:i w:val="0"/>
+          <w:caps w:val="0"/>
+          <w:color w:val="000000"/>
+          <w:spacing w:val="0"/>
+          <w:sz w:val="18"/>
+          <w:szCs w:val="18"/>
+          <w:shd w:val="clear" w:fill="E8E9EA"/>
+          <w:lang w:val="en-US" w:eastAsia="zh-CN"/>
+        </w:rPr>
+      </w:pPr>
+      <w:r>
+        <w:rPr>
+          <w:rFonts w:hint="eastAsia" w:ascii="Lucida Console" w:hAnsi="Lucida Console" w:eastAsia="宋体"/>
+          <w:color w:val="000000"/>
+          <w:sz w:val="19"/>
+          <w:highlight w:val="white"/>
+          <w:lang w:val="en-US" w:eastAsia="zh-CN"/>
+        </w:rPr>
+        <w:t>2,</w:t>
+      </w:r>
+      <w:r>
+        <w:rPr>
+          <w:rFonts w:ascii="宋体" w:hAnsi="宋体" w:eastAsia="宋体" w:cs="宋体"/>
+          <w:sz w:val="24"/>
+          <w:szCs w:val="24"/>
+        </w:rPr>
+        <w:br w:type="textWrapping"/>
+      </w:r>
+      <w:r>
+        <w:rPr>
+          <w:rFonts w:ascii="Arial" w:hAnsi="Arial" w:eastAsia="宋体" w:cs="Arial"/>
+          <w:i w:val="0"/>
+          <w:caps w:val="0"/>
+          <w:color w:val="000000"/>
+          <w:spacing w:val="0"/>
+          <w:sz w:val="18"/>
+          <w:szCs w:val="18"/>
+          <w:shd w:val="clear" w:fill="E8E9EA"/>
+        </w:rPr>
+        <w:t>BUG2018051417710</w:t>
+      </w:r>
+      <w:r>
+        <w:rPr>
+          <w:rFonts w:hint="eastAsia" w:ascii="Arial" w:hAnsi="Arial" w:eastAsia="宋体" w:cs="Arial"/>
+          <w:i w:val="0"/>
+          <w:caps w:val="0"/>
+          <w:color w:val="000000"/>
+          <w:spacing w:val="0"/>
+          <w:sz w:val="18"/>
+          <w:szCs w:val="18"/>
+          <w:shd w:val="clear" w:fill="E8E9EA"/>
+          <w:lang w:val="en-US" w:eastAsia="zh-CN"/>
+        </w:rPr>
+        <w:tab/>
+        <w:t>全局工具栏：打开课本并翻页，切换单双页，点击bookshelf打开书架，选择其他课本，从全局工具栏打开课本，课本显示为空白页</w:t>
+      </w:r>
+    </w:p>
+    <w:p>
+      <w:pPr>
+        <w:numPr>
+          <w:ilvl w:val="0"/>
+          <w:numId w:val="0"/>
+        </w:numPr>
+        <w:rPr>
+          <w:rFonts w:hint="eastAsia" w:ascii="Arial" w:hAnsi="Arial" w:eastAsia="宋体" w:cs="Arial"/>
+          <w:i w:val="0"/>
+          <w:caps w:val="0"/>
+          <w:color w:val="000000"/>
+          <w:spacing w:val="0"/>
+          <w:sz w:val="18"/>
+          <w:szCs w:val="18"/>
+          <w:shd w:val="clear" w:fill="E8E9EA"/>
+          <w:lang w:val="en-US" w:eastAsia="zh-CN"/>
+        </w:rPr>
+      </w:pPr>
+    </w:p>
+    <w:p>
+      <w:pPr>
+        <w:numPr>
+          <w:ilvl w:val="0"/>
+          <w:numId w:val="0"/>
+        </w:numPr>
+        <w:rPr>
+          <w:rFonts w:hint="eastAsia"/>
+          <w:lang w:val="en-US" w:eastAsia="zh-CN"/>
+        </w:rPr>
+      </w:pPr>
+      <w:r>
+        <w:rPr>
+          <w:rFonts w:hint="eastAsia"/>
+          <w:lang w:val="en-US" w:eastAsia="zh-CN"/>
+        </w:rPr>
+        <w:t>3,lblPapersOutlineNavPageCount  字体14f</w:t>
+      </w:r>
       <w:bookmarkStart w:id="1" w:name="_GoBack"/>
       <w:bookmarkEnd w:id="1"/>
     </w:p>

--- a/Documents/Records_201805.docx
+++ b/Documents/Records_201805.docx
@@ -1573,15 +1573,8 @@
           <w:lang w:val="en-US" w:eastAsia="zh-CN"/>
         </w:rPr>
         <w:tab/>
-        <w:t>全局工具栏：打开课本并翻页，切换单双页，点击bookshelf打开书架，选择其他课本，从全局工具栏打开课本，课本显示为空白页</w:t>
-      </w:r>
-    </w:p>
-    <w:p>
-      <w:pPr>
-        <w:numPr>
-          <w:ilvl w:val="0"/>
-          <w:numId w:val="0"/>
-        </w:numPr>
+      </w:r>
+      <w:r>
         <w:rPr>
           <w:rFonts w:hint="eastAsia" w:ascii="Arial" w:hAnsi="Arial" w:eastAsia="宋体" w:cs="Arial"/>
           <w:i w:val="0"/>
@@ -1593,6 +1586,26 @@
           <w:shd w:val="clear" w:fill="E8E9EA"/>
           <w:lang w:val="en-US" w:eastAsia="zh-CN"/>
         </w:rPr>
+        <w:t>全局工具栏：打开课本并翻页，切换单双页，点击bookshelf打开书架，选择其他课本，从全局工具栏打开课本，课本显示为空白页</w:t>
+      </w:r>
+    </w:p>
+    <w:p>
+      <w:pPr>
+        <w:numPr>
+          <w:ilvl w:val="0"/>
+          <w:numId w:val="0"/>
+        </w:numPr>
+        <w:rPr>
+          <w:rFonts w:hint="eastAsia" w:ascii="Arial" w:hAnsi="Arial" w:eastAsia="宋体" w:cs="Arial"/>
+          <w:i w:val="0"/>
+          <w:caps w:val="0"/>
+          <w:color w:val="000000"/>
+          <w:spacing w:val="0"/>
+          <w:sz w:val="18"/>
+          <w:szCs w:val="18"/>
+          <w:shd w:val="clear" w:fill="E8E9EA"/>
+          <w:lang w:val="en-US" w:eastAsia="zh-CN"/>
+        </w:rPr>
       </w:pPr>
     </w:p>
     <w:p>
@@ -1613,9 +1626,80 @@
         </w:rPr>
         <w:t>3,lblPapersOutlineNavPageCount  字体14f</w:t>
       </w:r>
-      <w:bookmarkStart w:id="1" w:name="_GoBack"/>
+    </w:p>
+    <w:p>
+      <w:pPr>
+        <w:numPr>
+          <w:ilvl w:val="0"/>
+          <w:numId w:val="0"/>
+        </w:numPr>
+        <w:rPr>
+          <w:rFonts w:hint="eastAsia"/>
+          <w:lang w:val="en-US" w:eastAsia="zh-CN"/>
+        </w:rPr>
+      </w:pPr>
+    </w:p>
+    <w:p>
+      <w:pPr>
+        <w:numPr>
+          <w:ilvl w:val="0"/>
+          <w:numId w:val="0"/>
+        </w:numPr>
+        <w:rPr>
+          <w:rFonts w:hint="eastAsia"/>
+          <w:lang w:val="en-US" w:eastAsia="zh-CN"/>
+        </w:rPr>
+      </w:pPr>
+      <w:r>
+        <w:rPr>
+          <w:rFonts w:hint="eastAsia"/>
+          <w:lang w:val="en-US" w:eastAsia="zh-CN"/>
+        </w:rPr>
+        <w:t>2018年5月17日 周四</w:t>
+      </w:r>
+    </w:p>
+    <w:p>
+      <w:pPr>
+        <w:numPr>
+          <w:ilvl w:val="0"/>
+          <w:numId w:val="0"/>
+        </w:numPr>
+        <w:rPr>
+          <w:rFonts w:hint="eastAsia"/>
+          <w:lang w:val="en-US" w:eastAsia="zh-CN"/>
+        </w:rPr>
+      </w:pPr>
+      <w:bookmarkStart w:id="2" w:name="_GoBack"/>
+      <w:bookmarkStart w:id="1" w:name="OLE_LINK2"/>
+      <w:r>
+        <w:rPr>
+          <w:rFonts w:hint="eastAsia"/>
+          <w:lang w:val="en-US" w:eastAsia="zh-CN"/>
+        </w:rPr>
+        <w:t>1,解决全局工具栏按着button拖动的问题</w:t>
+      </w:r>
+    </w:p>
+    <w:p>
+      <w:pPr>
+        <w:numPr>
+          <w:ilvl w:val="0"/>
+          <w:numId w:val="0"/>
+        </w:numPr>
+        <w:rPr>
+          <w:rFonts w:hint="eastAsia"/>
+          <w:lang w:val="en-US" w:eastAsia="zh-CN"/>
+        </w:rPr>
+      </w:pPr>
+      <w:r>
+        <w:rPr>
+          <w:rFonts w:hint="eastAsia"/>
+          <w:lang w:val="en-US" w:eastAsia="zh-CN"/>
+        </w:rPr>
+        <w:t>2,解决全局工具栏的menu收缩时的动画来不及显示的问题.</w:t>
+      </w:r>
       <w:bookmarkEnd w:id="1"/>
     </w:p>
+    <w:bookmarkEnd w:id="2"/>
     <w:sectPr>
       <w:pgSz w:w="11906" w:h="16838"/>
       <w:pgMar w:top="1440" w:right="1800" w:bottom="1440" w:left="1800" w:header="851" w:footer="992" w:gutter="0"/>
